--- a/统一网关拆分说明书.docx
+++ b/统一网关拆分说明书.docx
@@ -549,8 +549,6 @@
           <w:lang w:val="en-US" w:eastAsia="zh-CN"/>
         </w:rPr>
       </w:pPr>
-      <w:bookmarkStart w:id="0" w:name="_GoBack"/>
-      <w:bookmarkEnd w:id="0"/>
     </w:p>
     <w:p>
       <w:pPr>
@@ -816,6 +814,230 @@
           <w:lang w:val="en-US" w:eastAsia="zh-CN"/>
         </w:rPr>
       </w:pPr>
+    </w:p>
+    <w:p>
+      <w:pPr>
+        <w:widowControl w:val="0"/>
+        <w:numPr>
+          <w:ilvl w:val="0"/>
+          <w:numId w:val="0"/>
+        </w:numPr>
+        <w:ind w:leftChars="0"/>
+        <w:jc w:val="both"/>
+        <w:rPr>
+          <w:rFonts w:hint="eastAsia"/>
+          <w:lang w:val="en-US" w:eastAsia="zh-CN"/>
+        </w:rPr>
+      </w:pPr>
+      <w:r>
+        <w:rPr>
+          <w:rFonts w:hint="eastAsia"/>
+          <w:lang w:val="en-US" w:eastAsia="zh-CN"/>
+        </w:rPr>
+        <w:t>修改点：监控日志落mysql库的事件需要可配置，监控信息读取需要可适配：例如prometheus没启动时，从mysql读取监控数据</w:t>
+      </w:r>
+    </w:p>
+    <w:p>
+      <w:pPr>
+        <w:widowControl w:val="0"/>
+        <w:numPr>
+          <w:ilvl w:val="0"/>
+          <w:numId w:val="0"/>
+        </w:numPr>
+        <w:ind w:leftChars="0"/>
+        <w:jc w:val="both"/>
+        <w:rPr>
+          <w:rFonts w:hint="eastAsia"/>
+          <w:lang w:val="en-US" w:eastAsia="zh-CN"/>
+        </w:rPr>
+      </w:pPr>
+    </w:p>
+    <w:p>
+      <w:pPr>
+        <w:widowControl w:val="0"/>
+        <w:numPr>
+          <w:ilvl w:val="0"/>
+          <w:numId w:val="0"/>
+        </w:numPr>
+        <w:ind w:leftChars="0"/>
+        <w:jc w:val="both"/>
+        <w:rPr>
+          <w:rFonts w:hint="eastAsia"/>
+          <w:lang w:val="en-US" w:eastAsia="zh-CN"/>
+        </w:rPr>
+      </w:pPr>
+      <w:r>
+        <w:rPr>
+          <w:rFonts w:hint="eastAsia"/>
+          <w:lang w:val="en-US" w:eastAsia="zh-CN"/>
+        </w:rPr>
+        <w:t>消费者信息过滤：在请求头中或参数中去除消费者参数</w:t>
+      </w:r>
+    </w:p>
+    <w:p>
+      <w:pPr>
+        <w:widowControl w:val="0"/>
+        <w:numPr>
+          <w:ilvl w:val="0"/>
+          <w:numId w:val="0"/>
+        </w:numPr>
+        <w:ind w:leftChars="0"/>
+        <w:jc w:val="both"/>
+        <w:rPr>
+          <w:rFonts w:hint="eastAsia"/>
+          <w:lang w:val="en-US" w:eastAsia="zh-CN"/>
+        </w:rPr>
+      </w:pPr>
+    </w:p>
+    <w:p>
+      <w:pPr>
+        <w:widowControl w:val="0"/>
+        <w:numPr>
+          <w:ilvl w:val="0"/>
+          <w:numId w:val="0"/>
+        </w:numPr>
+        <w:ind w:leftChars="0"/>
+        <w:jc w:val="both"/>
+        <w:rPr>
+          <w:rFonts w:hint="eastAsia"/>
+          <w:lang w:val="en-US" w:eastAsia="zh-CN"/>
+        </w:rPr>
+      </w:pPr>
+      <w:r>
+        <w:rPr>
+          <w:rFonts w:hint="eastAsia"/>
+          <w:lang w:val="en-US" w:eastAsia="zh-CN"/>
+        </w:rPr>
+        <w:t>IP白名单考虑多网卡情况</w:t>
+      </w:r>
+    </w:p>
+    <w:p>
+      <w:pPr>
+        <w:widowControl w:val="0"/>
+        <w:numPr>
+          <w:ilvl w:val="0"/>
+          <w:numId w:val="0"/>
+        </w:numPr>
+        <w:ind w:leftChars="0"/>
+        <w:jc w:val="both"/>
+        <w:rPr>
+          <w:rFonts w:hint="eastAsia"/>
+          <w:lang w:val="en-US" w:eastAsia="zh-CN"/>
+        </w:rPr>
+      </w:pPr>
+    </w:p>
+    <w:p>
+      <w:pPr>
+        <w:widowControl w:val="0"/>
+        <w:numPr>
+          <w:ilvl w:val="0"/>
+          <w:numId w:val="0"/>
+        </w:numPr>
+        <w:ind w:leftChars="0"/>
+        <w:jc w:val="both"/>
+        <w:rPr>
+          <w:rFonts w:hint="eastAsia"/>
+          <w:lang w:val="en-US" w:eastAsia="zh-CN"/>
+        </w:rPr>
+      </w:pPr>
+      <w:r>
+        <w:rPr>
+          <w:rFonts w:hint="eastAsia"/>
+          <w:lang w:val="en-US" w:eastAsia="zh-CN"/>
+        </w:rPr>
+        <w:t>性能和线程安全问题</w:t>
+      </w:r>
+    </w:p>
+    <w:p>
+      <w:pPr>
+        <w:widowControl w:val="0"/>
+        <w:numPr>
+          <w:ilvl w:val="0"/>
+          <w:numId w:val="0"/>
+        </w:numPr>
+        <w:ind w:leftChars="0"/>
+        <w:jc w:val="both"/>
+        <w:rPr>
+          <w:rFonts w:hint="default"/>
+          <w:lang w:val="en-US" w:eastAsia="zh-CN"/>
+        </w:rPr>
+      </w:pPr>
+    </w:p>
+    <w:p>
+      <w:pPr>
+        <w:widowControl w:val="0"/>
+        <w:numPr>
+          <w:ilvl w:val="0"/>
+          <w:numId w:val="0"/>
+        </w:numPr>
+        <w:ind w:leftChars="0"/>
+        <w:jc w:val="both"/>
+        <w:rPr>
+          <w:rFonts w:hint="eastAsia"/>
+          <w:lang w:val="en-US" w:eastAsia="zh-CN"/>
+        </w:rPr>
+      </w:pPr>
+      <w:r>
+        <w:rPr>
+          <w:rFonts w:hint="eastAsia"/>
+          <w:lang w:val="en-US" w:eastAsia="zh-CN"/>
+        </w:rPr>
+        <w:t>后续考虑redis监听和mq替换</w:t>
+      </w:r>
+    </w:p>
+    <w:p>
+      <w:pPr>
+        <w:widowControl w:val="0"/>
+        <w:numPr>
+          <w:ilvl w:val="0"/>
+          <w:numId w:val="0"/>
+        </w:numPr>
+        <w:ind w:leftChars="0"/>
+        <w:jc w:val="both"/>
+        <w:rPr>
+          <w:rFonts w:hint="eastAsia"/>
+          <w:lang w:val="en-US" w:eastAsia="zh-CN"/>
+        </w:rPr>
+      </w:pPr>
+    </w:p>
+    <w:p>
+      <w:pPr>
+        <w:widowControl w:val="0"/>
+        <w:numPr>
+          <w:ilvl w:val="0"/>
+          <w:numId w:val="0"/>
+        </w:numPr>
+        <w:ind w:leftChars="0"/>
+        <w:jc w:val="both"/>
+        <w:rPr>
+          <w:rFonts w:hint="eastAsia"/>
+          <w:lang w:val="en-US" w:eastAsia="zh-CN"/>
+        </w:rPr>
+      </w:pPr>
+    </w:p>
+    <w:p>
+      <w:pPr>
+        <w:widowControl w:val="0"/>
+        <w:numPr>
+          <w:ilvl w:val="0"/>
+          <w:numId w:val="0"/>
+        </w:numPr>
+        <w:ind w:leftChars="0"/>
+        <w:jc w:val="both"/>
+        <w:rPr>
+          <w:rFonts w:hint="default"/>
+          <w:lang w:val="en-US" w:eastAsia="zh-CN"/>
+        </w:rPr>
+      </w:pPr>
+      <w:r>
+        <w:rPr>
+          <w:rFonts w:hint="eastAsia"/>
+          <w:lang w:val="en-US" w:eastAsia="zh-CN"/>
+        </w:rPr>
+        <w:t>校验路由ID是否重复</w:t>
+      </w:r>
+      <w:bookmarkStart w:id="0" w:name="_GoBack"/>
+      <w:bookmarkEnd w:id="0"/>
     </w:p>
     <w:sectPr>
       <w:pgSz w:w="11906" w:h="16838"/>

--- a/统一网关拆分说明书.docx
+++ b/统一网关拆分说明书.docx
@@ -863,6 +863,7 @@
         <w:jc w:val="both"/>
         <w:rPr>
           <w:rFonts w:hint="eastAsia"/>
+          <w:color w:val="0000FF"/>
           <w:lang w:val="en-US" w:eastAsia="zh-CN"/>
         </w:rPr>
       </w:pPr>
@@ -885,6 +886,7 @@
         <w:jc w:val="both"/>
         <w:rPr>
           <w:rFonts w:hint="eastAsia"/>
+          <w:color w:val="0000FF"/>
           <w:lang w:val="en-US" w:eastAsia="zh-CN"/>
         </w:rPr>
       </w:pPr>
@@ -999,45 +1001,30 @@
           <w:lang w:val="en-US" w:eastAsia="zh-CN"/>
         </w:rPr>
       </w:pPr>
-    </w:p>
-    <w:p>
-      <w:pPr>
-        <w:widowControl w:val="0"/>
-        <w:numPr>
-          <w:ilvl w:val="0"/>
-          <w:numId w:val="0"/>
-        </w:numPr>
-        <w:ind w:leftChars="0"/>
-        <w:jc w:val="both"/>
-        <w:rPr>
-          <w:rFonts w:hint="eastAsia"/>
-          <w:lang w:val="en-US" w:eastAsia="zh-CN"/>
-        </w:rPr>
-      </w:pPr>
-    </w:p>
-    <w:p>
-      <w:pPr>
-        <w:widowControl w:val="0"/>
-        <w:numPr>
-          <w:ilvl w:val="0"/>
-          <w:numId w:val="0"/>
-        </w:numPr>
-        <w:ind w:leftChars="0"/>
-        <w:jc w:val="both"/>
-        <w:rPr>
-          <w:rFonts w:hint="default"/>
-          <w:lang w:val="en-US" w:eastAsia="zh-CN"/>
-        </w:rPr>
-      </w:pPr>
-      <w:r>
-        <w:rPr>
-          <w:rFonts w:hint="eastAsia"/>
-          <w:lang w:val="en-US" w:eastAsia="zh-CN"/>
-        </w:rPr>
-        <w:t>校验路由ID是否重复</w:t>
-      </w:r>
       <w:bookmarkStart w:id="0" w:name="_GoBack"/>
       <w:bookmarkEnd w:id="0"/>
+    </w:p>
+    <w:p>
+      <w:pPr>
+        <w:widowControl w:val="0"/>
+        <w:numPr>
+          <w:ilvl w:val="0"/>
+          <w:numId w:val="0"/>
+        </w:numPr>
+        <w:ind w:leftChars="0"/>
+        <w:jc w:val="both"/>
+        <w:rPr>
+          <w:rFonts w:hint="default"/>
+          <w:lang w:val="en-US" w:eastAsia="zh-CN"/>
+        </w:rPr>
+      </w:pPr>
+      <w:r>
+        <w:rPr>
+          <w:rFonts w:hint="eastAsia"/>
+          <w:lang w:val="en-US" w:eastAsia="zh-CN"/>
+        </w:rPr>
+        <w:t>校验路由ID是否重复</w:t>
+      </w:r>
     </w:p>
     <w:sectPr>
       <w:pgSz w:w="11906" w:h="16838"/>
@@ -1168,7 +1155,7 @@
     <w:lsdException w:qFormat="1" w:unhideWhenUsed="0" w:uiPriority="0" w:semiHidden="0" w:name="Title"/>
     <w:lsdException w:unhideWhenUsed="0" w:uiPriority="0" w:semiHidden="0" w:name="Closing"/>
     <w:lsdException w:unhideWhenUsed="0" w:uiPriority="0" w:semiHidden="0" w:name="Signature"/>
-    <w:lsdException w:unhideWhenUsed="0" w:uiPriority="0" w:name="Default Paragraph Font"/>
+    <w:lsdException w:qFormat="1" w:unhideWhenUsed="0" w:uiPriority="0" w:name="Default Paragraph Font"/>
     <w:lsdException w:unhideWhenUsed="0" w:uiPriority="0" w:semiHidden="0" w:name="Body Text"/>
     <w:lsdException w:unhideWhenUsed="0" w:uiPriority="0" w:semiHidden="0" w:name="Body Text Indent"/>
     <w:lsdException w:unhideWhenUsed="0" w:uiPriority="0" w:semiHidden="0" w:name="List Continue"/>
@@ -1206,7 +1193,7 @@
     <w:lsdException w:unhideWhenUsed="0" w:uiPriority="0" w:semiHidden="0" w:name="HTML Sample"/>
     <w:lsdException w:unhideWhenUsed="0" w:uiPriority="0" w:semiHidden="0" w:name="HTML Typewriter"/>
     <w:lsdException w:unhideWhenUsed="0" w:uiPriority="0" w:semiHidden="0" w:name="HTML Variable"/>
-    <w:lsdException w:unhideWhenUsed="0" w:uiPriority="0" w:name="Normal Table"/>
+    <w:lsdException w:qFormat="1" w:unhideWhenUsed="0" w:uiPriority="0" w:name="Normal Table"/>
     <w:lsdException w:unhideWhenUsed="0" w:uiPriority="0" w:semiHidden="0" w:name="annotation subject"/>
     <w:lsdException w:unhideWhenUsed="0" w:uiPriority="0" w:semiHidden="0" w:name="Table Simple 1"/>
     <w:lsdException w:unhideWhenUsed="0" w:uiPriority="0" w:semiHidden="0" w:name="Table Simple 2"/>
@@ -1371,11 +1358,13 @@
   <w:style w:type="character" w:default="1" w:styleId="3">
     <w:name w:val="Default Paragraph Font"/>
     <w:semiHidden/>
+    <w:qFormat/>
     <w:uiPriority w:val="0"/>
   </w:style>
   <w:style w:type="table" w:default="1" w:styleId="2">
     <w:name w:val="Normal Table"/>
     <w:semiHidden/>
+    <w:qFormat/>
     <w:uiPriority w:val="0"/>
     <w:tblPr>
       <w:tblCellMar>

--- a/统一网关拆分说明书.docx
+++ b/统一网关拆分说明书.docx
@@ -1001,30 +1001,67 @@
           <w:lang w:val="en-US" w:eastAsia="zh-CN"/>
         </w:rPr>
       </w:pPr>
+    </w:p>
+    <w:p>
+      <w:pPr>
+        <w:widowControl w:val="0"/>
+        <w:numPr>
+          <w:ilvl w:val="0"/>
+          <w:numId w:val="0"/>
+        </w:numPr>
+        <w:ind w:leftChars="0"/>
+        <w:jc w:val="both"/>
+        <w:rPr>
+          <w:rFonts w:hint="eastAsia"/>
+          <w:lang w:val="en-US" w:eastAsia="zh-CN"/>
+        </w:rPr>
+      </w:pPr>
+      <w:r>
+        <w:rPr>
+          <w:rFonts w:hint="eastAsia"/>
+          <w:lang w:val="en-US" w:eastAsia="zh-CN"/>
+        </w:rPr>
+        <w:t>校验路由ID是否重复</w:t>
+      </w:r>
+    </w:p>
+    <w:p>
+      <w:pPr>
+        <w:widowControl w:val="0"/>
+        <w:numPr>
+          <w:ilvl w:val="0"/>
+          <w:numId w:val="0"/>
+        </w:numPr>
+        <w:ind w:leftChars="0"/>
+        <w:jc w:val="both"/>
+        <w:rPr>
+          <w:rFonts w:hint="eastAsia"/>
+          <w:lang w:val="en-US" w:eastAsia="zh-CN"/>
+        </w:rPr>
+      </w:pPr>
+    </w:p>
+    <w:p>
+      <w:pPr>
+        <w:widowControl w:val="0"/>
+        <w:numPr>
+          <w:ilvl w:val="0"/>
+          <w:numId w:val="0"/>
+        </w:numPr>
+        <w:ind w:leftChars="0"/>
+        <w:jc w:val="both"/>
+        <w:rPr>
+          <w:rFonts w:hint="default"/>
+          <w:lang w:val="en-US" w:eastAsia="zh-CN"/>
+        </w:rPr>
+      </w:pPr>
+      <w:r>
+        <w:rPr>
+          <w:rFonts w:hint="eastAsia"/>
+          <w:lang w:val="en-US" w:eastAsia="zh-CN"/>
+        </w:rPr>
+        <w:t>Redis操作保证原子性</w:t>
+      </w:r>
       <w:bookmarkStart w:id="0" w:name="_GoBack"/>
       <w:bookmarkEnd w:id="0"/>
-    </w:p>
-    <w:p>
-      <w:pPr>
-        <w:widowControl w:val="0"/>
-        <w:numPr>
-          <w:ilvl w:val="0"/>
-          <w:numId w:val="0"/>
-        </w:numPr>
-        <w:ind w:leftChars="0"/>
-        <w:jc w:val="both"/>
-        <w:rPr>
-          <w:rFonts w:hint="default"/>
-          <w:lang w:val="en-US" w:eastAsia="zh-CN"/>
-        </w:rPr>
-      </w:pPr>
-      <w:r>
-        <w:rPr>
-          <w:rFonts w:hint="eastAsia"/>
-          <w:lang w:val="en-US" w:eastAsia="zh-CN"/>
-        </w:rPr>
-        <w:t>校验路由ID是否重复</w:t>
-      </w:r>
     </w:p>
     <w:sectPr>
       <w:pgSz w:w="11906" w:h="16838"/>
